--- a/tasks/03_loops.docx
+++ b/tasks/03_loops.docx
@@ -134,6 +134,170 @@
       <w:r>
         <w:rPr/>
         <w:t>Write a programming using arrays to find how many numbers are odd and how many are even.</w:t>
+      </w:r>
+    </w:p>
+    <w:p>
+      <w:pPr>
+        <w:pStyle w:val="Normal"/>
+        <w:bidi w:val="0"/>
+        <w:jc w:val="left"/>
+        <w:rPr/>
+      </w:pPr>
+      <w:r>
+        <w:rPr/>
+      </w:r>
+    </w:p>
+    <w:p>
+      <w:pPr>
+        <w:pStyle w:val="Normal"/>
+        <w:bidi w:val="0"/>
+        <w:jc w:val="left"/>
+        <w:rPr/>
+      </w:pPr>
+      <w:r>
+        <w:rPr/>
+        <w:t>Prints all even integers 2 thru 200 on 10 different lines (10 numbers on each line)</w:t>
+      </w:r>
+    </w:p>
+    <w:p>
+      <w:pPr>
+        <w:pStyle w:val="Normal"/>
+        <w:bidi w:val="0"/>
+        <w:jc w:val="left"/>
+        <w:rPr/>
+      </w:pPr>
+      <w:r>
+        <w:rPr/>
+        <w:t>in reverse order</w:t>
+      </w:r>
+    </w:p>
+    <w:p>
+      <w:pPr>
+        <w:pStyle w:val="Normal"/>
+        <w:bidi w:val="0"/>
+        <w:jc w:val="left"/>
+        <w:rPr/>
+      </w:pPr>
+      <w:r>
+        <w:rPr/>
+      </w:r>
+    </w:p>
+    <w:p>
+      <w:pPr>
+        <w:pStyle w:val="Normal"/>
+        <w:bidi w:val="0"/>
+        <w:jc w:val="left"/>
+        <w:rPr/>
+      </w:pPr>
+      <w:r>
+        <w:rPr/>
+        <w:t>Civil engineers have come up with two different models on how a city’s</w:t>
+      </w:r>
+    </w:p>
+    <w:p>
+      <w:pPr>
+        <w:pStyle w:val="Normal"/>
+        <w:bidi w:val="0"/>
+        <w:jc w:val="left"/>
+        <w:rPr/>
+      </w:pPr>
+      <w:r>
+        <w:rPr/>
+        <w:t>population will grow over the next several years. The first projection assumes a 10%</w:t>
+      </w:r>
+    </w:p>
+    <w:p>
+      <w:pPr>
+        <w:pStyle w:val="Normal"/>
+        <w:bidi w:val="0"/>
+        <w:jc w:val="left"/>
+        <w:rPr/>
+      </w:pPr>
+      <w:r>
+        <w:rPr/>
+        <w:t>annual growth rate while the second projection assumes a linear growth rate of 50,000</w:t>
+      </w:r>
+    </w:p>
+    <w:p>
+      <w:pPr>
+        <w:pStyle w:val="Normal"/>
+        <w:bidi w:val="0"/>
+        <w:jc w:val="left"/>
+        <w:rPr/>
+      </w:pPr>
+      <w:r>
+        <w:rPr/>
+        <w:t>additional citizens per year. Write a program to project the population growth under</w:t>
+      </w:r>
+    </w:p>
+    <w:p>
+      <w:pPr>
+        <w:pStyle w:val="Normal"/>
+        <w:bidi w:val="0"/>
+        <w:jc w:val="left"/>
+        <w:rPr/>
+      </w:pPr>
+      <w:r>
+        <w:rPr/>
+        <w:t>both models. Take, as input, the initial population of the city along with a number of</w:t>
+      </w:r>
+    </w:p>
+    <w:p>
+      <w:pPr>
+        <w:pStyle w:val="Normal"/>
+        <w:bidi w:val="0"/>
+        <w:jc w:val="left"/>
+        <w:rPr/>
+      </w:pPr>
+      <w:r>
+        <w:rPr/>
+        <w:t>years to project the population.</w:t>
+      </w:r>
+    </w:p>
+    <w:p>
+      <w:pPr>
+        <w:pStyle w:val="Normal"/>
+        <w:bidi w:val="0"/>
+        <w:jc w:val="left"/>
+        <w:rPr/>
+      </w:pPr>
+      <w:r>
+        <w:rPr/>
+        <w:t>In addition, compute how many years it would take to double the population under each</w:t>
+      </w:r>
+    </w:p>
+    <w:p>
+      <w:pPr>
+        <w:pStyle w:val="Normal"/>
+        <w:bidi w:val="0"/>
+        <w:jc w:val="left"/>
+        <w:rPr/>
+      </w:pPr>
+      <w:r>
+        <w:rPr/>
+        <w:t>model.</w:t>
+      </w:r>
+    </w:p>
+    <w:p>
+      <w:pPr>
+        <w:pStyle w:val="Normal"/>
+        <w:bidi w:val="0"/>
+        <w:jc w:val="left"/>
+        <w:rPr/>
+      </w:pPr>
+      <w:r>
+        <w:rPr/>
+      </w:r>
+    </w:p>
+    <w:p>
+      <w:pPr>
+        <w:pStyle w:val="Normal"/>
+        <w:bidi w:val="0"/>
+        <w:jc w:val="left"/>
+        <w:rPr/>
+      </w:pPr>
+      <w:r>
+        <w:rPr/>
       </w:r>
     </w:p>
     <w:sectPr>
@@ -173,7 +337,7 @@
     <w:pPr>
       <w:widowControl/>
       <w:suppressAutoHyphens w:val="true"/>
-      <w:overflowPunct w:val="false"/>
+      <w:overflowPunct w:val="true"/>
       <w:bidi w:val="0"/>
       <w:spacing w:before="0" w:after="0"/>
       <w:jc w:val="left"/>
